--- a/Wachtwoorden project.docx
+++ b/Wachtwoorden project.docx
@@ -14,7 +14,6 @@
       </w:r>
     </w:p>
     <w:p>
-      <w:proofErr w:type="spellStart"/>
       <w:r>
         <w:t>P</w:t>
       </w:r>
@@ -25,20 +24,27 @@
         <w:t>p</w:t>
       </w:r>
       <w:r>
-        <w:t>myadmin</w:t>
-      </w:r>
-      <w:proofErr w:type="spellEnd"/>
-      <w:r>
-        <w:t xml:space="preserve"> </w:t>
-      </w:r>
-      <w:proofErr w:type="spellStart"/>
-      <w:r>
-        <w:t>ww</w:t>
-      </w:r>
-      <w:proofErr w:type="spellEnd"/>
-      <w:r>
-        <w:t xml:space="preserve"> : c5</w:t>
-      </w:r>
+        <w:t>myadmin ww : c5</w:t>
+      </w:r>
+    </w:p>
+    <w:p>
+      <w:r>
+        <w:t>Web</w:t>
+      </w:r>
+      <w:r>
+        <w:t>p</w:t>
+      </w:r>
+      <w:r>
+        <w:t xml:space="preserve">agina: </w:t>
+      </w:r>
+      <w:hyperlink r:id="rId4" w:history="1">
+        <w:r>
+          <w:rPr>
+            <w:rStyle w:val="Hyperlink"/>
+          </w:rPr>
+          <w:t>http://145.24.222.190/phpmyadmin/</w:t>
+        </w:r>
+      </w:hyperlink>
     </w:p>
     <w:p/>
     <w:p>
@@ -58,7 +64,6 @@
           <w:lang w:eastAsia="nl-NL"/>
         </w:rPr>
       </w:pPr>
-      <w:proofErr w:type="spellStart"/>
       <w:r>
         <w:rPr>
           <w:rFonts w:eastAsia="Times New Roman" w:cs="Arial"/>
@@ -66,17 +71,7 @@
           <w:sz w:val="22"/>
           <w:lang w:eastAsia="nl-NL"/>
         </w:rPr>
-        <w:t>ip</w:t>
-      </w:r>
-      <w:proofErr w:type="spellEnd"/>
-      <w:r>
-        <w:rPr>
-          <w:rFonts w:eastAsia="Times New Roman" w:cs="Arial"/>
-          <w:color w:val="000000"/>
-          <w:sz w:val="22"/>
-          <w:lang w:eastAsia="nl-NL"/>
-        </w:rPr>
-        <w:t>: 145.24.222.190</w:t>
+        <w:t>ip: 145.24.222.190</w:t>
       </w:r>
     </w:p>
     <w:p>
@@ -624,6 +619,29 @@
       <w:lang w:eastAsia="nl-NL"/>
     </w:rPr>
   </w:style>
+  <w:style w:type="character" w:styleId="Hyperlink">
+    <w:name w:val="Hyperlink"/>
+    <w:basedOn w:val="Standaardalinea-lettertype"/>
+    <w:uiPriority w:val="99"/>
+    <w:unhideWhenUsed/>
+    <w:rsid w:val="006516C0"/>
+    <w:rPr>
+      <w:color w:val="0563C1" w:themeColor="hyperlink"/>
+      <w:u w:val="single"/>
+    </w:rPr>
+  </w:style>
+  <w:style w:type="character" w:styleId="Onopgelostemelding">
+    <w:name w:val="Unresolved Mention"/>
+    <w:basedOn w:val="Standaardalinea-lettertype"/>
+    <w:uiPriority w:val="99"/>
+    <w:semiHidden/>
+    <w:unhideWhenUsed/>
+    <w:rsid w:val="006516C0"/>
+    <w:rPr>
+      <w:color w:val="605E5C"/>
+      <w:shd w:val="clear" w:color="auto" w:fill="E1DFDD"/>
+    </w:rPr>
+  </w:style>
 </w:styles>
 </file>
 

--- a/Wachtwoorden project.docx
+++ b/Wachtwoorden project.docx
@@ -11,6 +11,20 @@
       </w:r>
       <w:r>
         <w:t xml:space="preserve">roject ¾  </w:t>
+      </w:r>
+    </w:p>
+    <w:p/>
+    <w:p>
+      <w:r>
+        <w:t>phpmyadmin</w:t>
+      </w:r>
+    </w:p>
+    <w:p>
+      <w:r>
+        <w:t xml:space="preserve">Username: </w:t>
+      </w:r>
+      <w:r>
+        <w:t>phpmyadmin</w:t>
       </w:r>
     </w:p>
     <w:p>
